--- a/ConfigurarInstancia_RaúlCiriacoCastillo.docx
+++ b/ConfigurarInstancia_RaúlCiriacoCastillo.docx
@@ -402,29 +402,7 @@
                 <w:sz w:val="20"/>
                 <w:szCs w:val="20"/>
               </w:rPr>
-              <w:t>Duración de la práctica (</w:t>
-            </w:r>
-            <w:proofErr w:type="spellStart"/>
-            <w:r>
-              <w:rPr>
-                <w:rFonts w:ascii="Arial" w:hAnsi="Arial" w:cs="Arial"/>
-                <w:b/>
-                <w:bCs/>
-                <w:sz w:val="20"/>
-                <w:szCs w:val="20"/>
-              </w:rPr>
-              <w:t>Hrs</w:t>
-            </w:r>
-            <w:proofErr w:type="spellEnd"/>
-            <w:r>
-              <w:rPr>
-                <w:rFonts w:ascii="Arial" w:hAnsi="Arial" w:cs="Arial"/>
-                <w:b/>
-                <w:bCs/>
-                <w:sz w:val="20"/>
-                <w:szCs w:val="20"/>
-              </w:rPr>
-              <w:t>)</w:t>
+              <w:t>Duración de la práctica (Hrs)</w:t>
             </w:r>
           </w:p>
         </w:tc>
@@ -1680,6 +1658,7 @@
         <w:rPr>
           <w:rFonts w:ascii="Arial Narrow" w:hAnsi="Arial Narrow" w:cs="Arial"/>
           <w:b/>
+          <w:noProof/>
           <w:sz w:val="26"/>
           <w:szCs w:val="26"/>
         </w:rPr>
@@ -1756,6 +1735,7 @@
         <w:rPr>
           <w:rFonts w:ascii="Arial Narrow" w:hAnsi="Arial Narrow" w:cs="Arial"/>
           <w:b/>
+          <w:noProof/>
           <w:sz w:val="26"/>
           <w:szCs w:val="26"/>
         </w:rPr>
@@ -1845,6 +1825,7 @@
         <w:rPr>
           <w:rFonts w:ascii="Arial Narrow" w:hAnsi="Arial Narrow" w:cs="Arial"/>
           <w:b/>
+          <w:noProof/>
           <w:sz w:val="26"/>
           <w:szCs w:val="26"/>
         </w:rPr>
@@ -1922,6 +1903,7 @@
         <w:rPr>
           <w:rFonts w:ascii="Arial Narrow" w:hAnsi="Arial Narrow" w:cs="Arial"/>
           <w:b/>
+          <w:noProof/>
           <w:sz w:val="26"/>
           <w:szCs w:val="26"/>
         </w:rPr>
@@ -2019,6 +2001,7 @@
         <w:rPr>
           <w:rFonts w:ascii="Arial Narrow" w:hAnsi="Arial Narrow" w:cs="Arial"/>
           <w:b/>
+          <w:noProof/>
           <w:sz w:val="26"/>
           <w:szCs w:val="26"/>
         </w:rPr>
@@ -2116,6 +2099,7 @@
         <w:rPr>
           <w:rFonts w:ascii="Arial Narrow" w:hAnsi="Arial Narrow" w:cs="Arial"/>
           <w:b/>
+          <w:noProof/>
           <w:sz w:val="26"/>
           <w:szCs w:val="26"/>
         </w:rPr>
@@ -2189,6 +2173,7 @@
         <w:rPr>
           <w:rFonts w:ascii="Arial Narrow" w:hAnsi="Arial Narrow" w:cs="Arial"/>
           <w:b/>
+          <w:noProof/>
           <w:sz w:val="26"/>
           <w:szCs w:val="26"/>
         </w:rPr>
@@ -2265,6 +2250,7 @@
         <w:rPr>
           <w:rFonts w:ascii="Arial Narrow" w:hAnsi="Arial Narrow" w:cs="Arial"/>
           <w:b/>
+          <w:noProof/>
           <w:sz w:val="26"/>
           <w:szCs w:val="26"/>
         </w:rPr>
@@ -2342,6 +2328,7 @@
         <w:rPr>
           <w:rFonts w:ascii="Arial Narrow" w:hAnsi="Arial Narrow" w:cs="Arial"/>
           <w:b/>
+          <w:noProof/>
           <w:sz w:val="26"/>
           <w:szCs w:val="26"/>
         </w:rPr>
@@ -2419,6 +2406,7 @@
         <w:rPr>
           <w:rFonts w:ascii="Arial Narrow" w:hAnsi="Arial Narrow" w:cs="Arial"/>
           <w:b/>
+          <w:noProof/>
           <w:sz w:val="26"/>
           <w:szCs w:val="26"/>
         </w:rPr>
@@ -2504,6 +2492,7 @@
         <w:rPr>
           <w:rFonts w:ascii="Arial Narrow" w:hAnsi="Arial Narrow" w:cs="Arial"/>
           <w:b/>
+          <w:noProof/>
           <w:sz w:val="26"/>
           <w:szCs w:val="26"/>
         </w:rPr>
@@ -2571,27 +2560,7 @@
           <w:sz w:val="26"/>
           <w:szCs w:val="26"/>
         </w:rPr>
-        <w:t xml:space="preserve">Vamos a </w:t>
-      </w:r>
-      <w:proofErr w:type="spellStart"/>
-      <w:r>
-        <w:rPr>
-          <w:rFonts w:ascii="Arial Narrow" w:hAnsi="Arial Narrow" w:cs="Arial"/>
-          <w:b/>
-          <w:sz w:val="26"/>
-          <w:szCs w:val="26"/>
-        </w:rPr>
-        <w:t>habiltar</w:t>
-      </w:r>
-      <w:proofErr w:type="spellEnd"/>
-      <w:r>
-        <w:rPr>
-          <w:rFonts w:ascii="Arial Narrow" w:hAnsi="Arial Narrow" w:cs="Arial"/>
-          <w:b/>
-          <w:sz w:val="26"/>
-          <w:szCs w:val="26"/>
-        </w:rPr>
-        <w:t xml:space="preserve"> nuestra instancia y posteriormente pulsaremos en conectar como se muestra a continuación:</w:t>
+        <w:t>Vamos a habiltar nuestra instancia y posteriormente pulsaremos en conectar como se muestra a continuación:</w:t>
       </w:r>
     </w:p>
     <w:p>
@@ -2609,6 +2578,7 @@
         <w:rPr>
           <w:rFonts w:ascii="Arial Narrow" w:hAnsi="Arial Narrow" w:cs="Arial"/>
           <w:b/>
+          <w:noProof/>
           <w:sz w:val="26"/>
           <w:szCs w:val="26"/>
         </w:rPr>
@@ -2795,7 +2765,7 @@
           <w:sz w:val="26"/>
           <w:szCs w:val="26"/>
         </w:rPr>
-        <w:t>Para mí la realización de esta practica me pareció interesante debido a que logramos realizar una instancia configuradamente a pesar de las dificultades de conexión que se nos llegaron a presentar por la conexión a internet, pero a final de cuentas logramos crear y generar nuestra instancia incluyendo las configuraciones necesarias y solicitadas por el docente.</w:t>
+        <w:t>Para mí la realización de esta practica me pareció interesante debido a que logramos realizar una instancia configurada a pesar de las dificultades de conexión que se nos llegaron a presentar por la conexión a internet, pero a final de cuentas logramos crear y generar nuestra instancia incluyendo las configuraciones necesarias y solicitadas por el docente.</w:t>
       </w:r>
     </w:p>
     <w:p>
@@ -2816,9 +2786,33 @@
           <w:sz w:val="26"/>
           <w:szCs w:val="26"/>
         </w:rPr>
-        <w:t xml:space="preserve">Dentro de esta practica logramos demostrar la flexibilidad que tiene AWS dentro de la creación de instancias que nos ofrece, esperamos seguir continuando con la elaboración de estas </w:t>
+        <w:t>Dentro de esta practica logramos demostrar la flexibilidad que tiene AWS dentro de la creación de instancias que nos ofrece, esperamos seguir continuando con la elaboración de estas prácticas que nos ayudan a fortalecer nuestro conocimiento con la plataforma de Amazon AWS.</w:t>
       </w:r>
-      <w:proofErr w:type="spellStart"/>
+    </w:p>
+    <w:p>
+      <w:pPr>
+        <w:pStyle w:val="Standard"/>
+        <w:jc w:val="both"/>
+        <w:rPr>
+          <w:rFonts w:ascii="Arial Narrow" w:hAnsi="Arial Narrow" w:cs="Arial"/>
+          <w:b/>
+          <w:sz w:val="26"/>
+          <w:szCs w:val="26"/>
+        </w:rPr>
+      </w:pPr>
+    </w:p>
+    <w:p>
+      <w:pPr>
+        <w:pStyle w:val="Standard"/>
+        <w:jc w:val="both"/>
+        <w:rPr>
+          <w:rFonts w:ascii="Arial Narrow" w:hAnsi="Arial Narrow" w:cs="Arial"/>
+          <w:b/>
+          <w:sz w:val="26"/>
+          <w:szCs w:val="26"/>
+          <w:u w:val="single"/>
+        </w:rPr>
+      </w:pPr>
       <w:r>
         <w:rPr>
           <w:rFonts w:ascii="Arial Narrow" w:hAnsi="Arial Narrow" w:cs="Arial"/>
@@ -2826,26 +2820,51 @@
           <w:sz w:val="26"/>
           <w:szCs w:val="26"/>
         </w:rPr>
-        <w:t>practicas</w:t>
-      </w:r>
-      <w:proofErr w:type="spellEnd"/>
-      <w:r>
-        <w:rPr>
-          <w:rFonts w:ascii="Arial Narrow" w:hAnsi="Arial Narrow" w:cs="Arial"/>
-          <w:b/>
-          <w:sz w:val="26"/>
-          <w:szCs w:val="26"/>
-        </w:rPr>
-        <w:t xml:space="preserve"> que nos ayudan a fortalecer nuestro conocimiento con la plataforma de Amazon AWS</w:t>
+        <w:lastRenderedPageBreak/>
+        <w:drawing>
+          <wp:inline distT="0" distB="0" distL="0" distR="0">
+            <wp:extent cx="6693535" cy="6230620"/>
+            <wp:effectExtent l="0" t="0" r="0" b="0"/>
+            <wp:docPr id="2" name="Imagen 2"/>
+            <wp:cNvGraphicFramePr>
+              <a:graphicFrameLocks xmlns:a="http://schemas.openxmlformats.org/drawingml/2006/main" noChangeAspect="1"/>
+            </wp:cNvGraphicFramePr>
+            <a:graphic xmlns:a="http://schemas.openxmlformats.org/drawingml/2006/main">
+              <a:graphicData uri="http://schemas.openxmlformats.org/drawingml/2006/picture">
+                <pic:pic xmlns:pic="http://schemas.openxmlformats.org/drawingml/2006/picture">
+                  <pic:nvPicPr>
+                    <pic:cNvPr id="1" name=""/>
+                    <pic:cNvPicPr/>
+                  </pic:nvPicPr>
+                  <pic:blipFill>
+                    <a:blip r:embed="rId20"/>
+                    <a:stretch>
+                      <a:fillRect/>
+                    </a:stretch>
+                  </pic:blipFill>
+                  <pic:spPr>
+                    <a:xfrm>
+                      <a:off x="0" y="0"/>
+                      <a:ext cx="6693535" cy="6230620"/>
+                    </a:xfrm>
+                    <a:prstGeom prst="rect">
+                      <a:avLst/>
+                    </a:prstGeom>
+                  </pic:spPr>
+                </pic:pic>
+              </a:graphicData>
+            </a:graphic>
+          </wp:inline>
+        </w:drawing>
       </w:r>
     </w:p>
     <w:sectPr>
-      <w:headerReference w:type="even" r:id="rId20"/>
-      <w:headerReference w:type="default" r:id="rId21"/>
-      <w:footerReference w:type="even" r:id="rId22"/>
-      <w:footerReference w:type="default" r:id="rId23"/>
-      <w:headerReference w:type="first" r:id="rId24"/>
-      <w:footerReference w:type="first" r:id="rId25"/>
+      <w:headerReference w:type="even" r:id="rId21"/>
+      <w:headerReference w:type="default" r:id="rId22"/>
+      <w:footerReference w:type="even" r:id="rId23"/>
+      <w:footerReference w:type="default" r:id="rId24"/>
+      <w:headerReference w:type="first" r:id="rId25"/>
+      <w:footerReference w:type="first" r:id="rId26"/>
       <w:pgSz w:w="12240" w:h="15840"/>
       <w:pgMar w:top="1843" w:right="990" w:bottom="840" w:left="709" w:header="720" w:footer="720" w:gutter="0"/>
       <w:cols w:space="720"/>
